--- a/Daily Lesson Plans/Day 7/Day 7.docx
+++ b/Daily Lesson Plans/Day 7/Day 7.docx
@@ -22,15 +22,7 @@
           <w:sz w:val="22"/>
           <w:szCs w:val="22"/>
         </w:rPr>
-        <w:t>Brief introduction to computational fluid dynamics</w:t>
-      </w:r>
-      <w:r>
-        <w:rPr>
-          <w:rFonts w:ascii="Arial" w:hAnsi="Arial" w:cs="Arial"/>
-          <w:sz w:val="22"/>
-          <w:szCs w:val="22"/>
-        </w:rPr>
-        <w:t xml:space="preserve"> and other more advanced rocketry simulations</w:t>
+        <w:t>Brief introduction to computational fluid dynamics and other more advanced rocketry simulations</w:t>
       </w:r>
     </w:p>
     <w:p>
@@ -82,16 +74,7 @@
           <w:sz w:val="22"/>
           <w:szCs w:val="22"/>
         </w:rPr>
-        <w:t xml:space="preserve">Finalize </w:t>
-      </w:r>
-      <w:r>
-        <w:rPr>
-          <w:rFonts w:ascii="Arial" w:hAnsi="Arial" w:cs="Arial"/>
-          <w:color w:val="000000"/>
-          <w:sz w:val="22"/>
-          <w:szCs w:val="22"/>
-        </w:rPr>
-        <w:t>low-power rocket construction</w:t>
+        <w:t>Finalize low-power rocket construction</w:t>
       </w:r>
     </w:p>
     <w:p>
@@ -120,24 +103,24 @@
         <w:t>Prepare for launch day</w:t>
       </w:r>
     </w:p>
-    <w:p/>
-    <w:p>
-      <w:pPr>
-        <w:rPr>
-          <w:rFonts w:ascii="Arial" w:hAnsi="Arial" w:cs="Arial"/>
-        </w:rPr>
-      </w:pPr>
-      <w:r>
-        <w:rPr>
-          <w:rFonts w:ascii="Arial" w:hAnsi="Arial" w:cs="Arial"/>
-        </w:rPr>
-        <w:t>Launch Day Materials</w:t>
-      </w:r>
-      <w:r>
-        <w:rPr>
-          <w:rFonts w:ascii="Arial" w:hAnsi="Arial" w:cs="Arial"/>
-        </w:rPr>
-        <w:t>:</w:t>
+    <w:p>
+      <w:pPr>
+        <w:rPr>
+          <w:rFonts w:ascii="Arial" w:hAnsi="Arial" w:cs="Arial"/>
+        </w:rPr>
+      </w:pPr>
+    </w:p>
+    <w:p>
+      <w:pPr>
+        <w:rPr>
+          <w:rFonts w:ascii="Arial" w:hAnsi="Arial" w:cs="Arial"/>
+        </w:rPr>
+      </w:pPr>
+      <w:r>
+        <w:rPr>
+          <w:rFonts w:ascii="Arial" w:hAnsi="Arial" w:cs="Arial"/>
+        </w:rPr>
+        <w:t>Launch Day Materials:</w:t>
       </w:r>
     </w:p>
     <w:p>
@@ -173,19 +156,7 @@
         <w:rPr>
           <w:rFonts w:ascii="Arial" w:hAnsi="Arial" w:cs="Arial"/>
         </w:rPr>
-        <w:t>I</w:t>
-      </w:r>
-      <w:r>
-        <w:rPr>
-          <w:rFonts w:ascii="Arial" w:hAnsi="Arial" w:cs="Arial"/>
-        </w:rPr>
-        <w:t>gniters</w:t>
-      </w:r>
-      <w:r>
-        <w:rPr>
-          <w:rFonts w:ascii="Arial" w:hAnsi="Arial" w:cs="Arial"/>
-        </w:rPr>
-        <w:t xml:space="preserve"> + extras</w:t>
+        <w:t>Igniters + extras</w:t>
       </w:r>
     </w:p>
     <w:p>
@@ -203,19 +174,7 @@
         <w:rPr>
           <w:rFonts w:ascii="Arial" w:hAnsi="Arial" w:cs="Arial"/>
         </w:rPr>
-        <w:t>X</w:t>
-      </w:r>
-      <w:r>
-        <w:rPr>
-          <w:rFonts w:ascii="Arial" w:hAnsi="Arial" w:cs="Arial"/>
-        </w:rPr>
-        <w:t>-</w:t>
-      </w:r>
-      <w:r>
-        <w:rPr>
-          <w:rFonts w:ascii="Arial" w:hAnsi="Arial" w:cs="Arial"/>
-        </w:rPr>
-        <w:t>Acto knife</w:t>
+        <w:t>X-Acto knife</w:t>
       </w:r>
     </w:p>
     <w:p>
@@ -325,11 +284,15 @@
         <w:r>
           <w:rPr>
             <w:rStyle w:val="Hyperlink"/>
+            <w:rFonts w:ascii="Arial" w:hAnsi="Arial" w:cs="Arial"/>
           </w:rPr>
           <w:t>Help | New User Quick Start | Autodesk</w:t>
         </w:r>
       </w:hyperlink>
       <w:r>
+        <w:rPr>
+          <w:rFonts w:ascii="Arial" w:hAnsi="Arial" w:cs="Arial"/>
+        </w:rPr>
         <w:t xml:space="preserve"> (CFD)</w:t>
       </w:r>
     </w:p>
@@ -339,28 +302,15 @@
           <w:rFonts w:ascii="Arial" w:hAnsi="Arial" w:cs="Arial"/>
         </w:rPr>
       </w:pPr>
-      <w:r>
-        <w:rPr>
-          <w:rFonts w:ascii="Arial" w:hAnsi="Arial" w:cs="Arial"/>
-        </w:rPr>
-        <w:t>Python simulation – essentially OpenRocket except you get to design it</w:t>
-      </w:r>
-    </w:p>
-    <w:p/>
-    <w:p>
-      <w:pPr>
-        <w:rPr>
-          <w:b/>
-          <w:bCs/>
-        </w:rPr>
-      </w:pPr>
-      <w:r>
-        <w:rPr>
-          <w:b/>
-          <w:bCs/>
-        </w:rPr>
-        <w:t>CFD</w:t>
-      </w:r>
+      <w:hyperlink r:id="rId6" w:history="1">
+        <w:r>
+          <w:rPr>
+            <w:rStyle w:val="Hyperlink"/>
+            <w:rFonts w:ascii="Arial" w:hAnsi="Arial" w:cs="Arial"/>
+          </w:rPr>
+          <w:t>CFD - Aircraft Wing Simulated in a Wind Tunnel (Autodesk CFD) [EASY AND QUICK] - YouTube</w:t>
+        </w:r>
+      </w:hyperlink>
     </w:p>
     <w:p>
       <w:pPr>
@@ -369,9 +319,71 @@
           <w:ilvl w:val="0"/>
           <w:numId w:val="3"/>
         </w:numPr>
-      </w:pPr>
-      <w:r>
-        <w:t>Guess what the colors mean</w:t>
+        <w:rPr>
+          <w:rFonts w:ascii="Arial" w:hAnsi="Arial" w:cs="Arial"/>
+        </w:rPr>
+      </w:pPr>
+      <w:r>
+        <w:rPr>
+          <w:rFonts w:ascii="Arial" w:hAnsi="Arial" w:cs="Arial"/>
+        </w:rPr>
+        <w:t>3D rocket model is attached to this folder</w:t>
+      </w:r>
+    </w:p>
+    <w:p>
+      <w:pPr>
+        <w:pStyle w:val="ListParagraph"/>
+        <w:numPr>
+          <w:ilvl w:val="0"/>
+          <w:numId w:val="3"/>
+        </w:numPr>
+        <w:rPr>
+          <w:rFonts w:ascii="Arial" w:hAnsi="Arial" w:cs="Arial"/>
+        </w:rPr>
+      </w:pPr>
+      <w:r>
+        <w:rPr>
+          <w:rFonts w:ascii="Arial" w:hAnsi="Arial" w:cs="Arial"/>
+        </w:rPr>
+        <w:t>Note: CAD files should be STEP files to use in CFD</w:t>
+      </w:r>
+    </w:p>
+    <w:p>
+      <w:pPr>
+        <w:rPr>
+          <w:rFonts w:ascii="Arial" w:hAnsi="Arial" w:cs="Arial"/>
+        </w:rPr>
+      </w:pPr>
+    </w:p>
+    <w:p>
+      <w:pPr>
+        <w:rPr>
+          <w:rFonts w:ascii="Arial" w:hAnsi="Arial" w:cs="Arial"/>
+        </w:rPr>
+      </w:pPr>
+      <w:r>
+        <w:rPr>
+          <w:rFonts w:ascii="Arial" w:hAnsi="Arial" w:cs="Arial"/>
+        </w:rPr>
+        <w:t>Python simulation – essentially OpenRocket except you get to design it</w:t>
+      </w:r>
+    </w:p>
+    <w:p>
+      <w:pPr>
+        <w:pStyle w:val="ListParagraph"/>
+        <w:numPr>
+          <w:ilvl w:val="0"/>
+          <w:numId w:val="3"/>
+        </w:numPr>
+        <w:rPr>
+          <w:rFonts w:ascii="Arial" w:hAnsi="Arial" w:cs="Arial"/>
+        </w:rPr>
+      </w:pPr>
+      <w:r>
+        <w:rPr>
+          <w:rFonts w:ascii="Arial" w:hAnsi="Arial" w:cs="Arial"/>
+        </w:rPr>
+        <w:t>Example simulation is attached</w:t>
       </w:r>
     </w:p>
     <w:sectPr>
@@ -1240,6 +1252,18 @@
       <w:u w:val="single"/>
     </w:rPr>
   </w:style>
+  <w:style w:type="character" w:styleId="FollowedHyperlink">
+    <w:name w:val="FollowedHyperlink"/>
+    <w:basedOn w:val="DefaultParagraphFont"/>
+    <w:uiPriority w:val="99"/>
+    <w:semiHidden/>
+    <w:unhideWhenUsed/>
+    <w:rsid w:val="00BF1196"/>
+    <w:rPr>
+      <w:color w:val="954F72" w:themeColor="followedHyperlink"/>
+      <w:u w:val="single"/>
+    </w:rPr>
+  </w:style>
 </w:styles>
 </file>
 
